--- a/法令ファイル/使用済自動車の再資源化等に関する法律第七十四条第二項の照会の方法を定める省令/使用済自動車の再資源化等に関する法律第七十四条第二項の照会の方法を定める省令（平成十七年国土交通省令第百五号）.docx
+++ b/法令ファイル/使用済自動車の再資源化等に関する法律第七十四条第二項の照会の方法を定める省令/使用済自動車の再資源化等に関する法律第七十四条第二項の照会の方法を定める省令（平成十七年国土交通省令第百五号）.docx
@@ -27,35 +27,23 @@
     </w:p>
     <w:p>
       <w:pPr>
-        <w:pStyle w:val="Heading6"/>
+        <w:pStyle w:val="ListBullet"/>
         <w:ind w:left="880"/>
       </w:pPr>
       <w:r>
         <w:t>一</w:t>
-      </w:r>
-    </w:p>
-    <w:p>
-      <w:pPr>
-        <w:ind w:left="880"/>
-      </w:pPr>
-      <w:r>
+        <w:br/>
         <w:t>送信者の使用に係る電子計算機と受信者の使用に係る電子計算機とを電気通信回線で接続した電子情報処理組織を使用する方法であって、当該電気通信回線を通じて情報が送信され、受信者の使用に係る電子計算機に備えられたファイルに当該情報が記録されるもの</w:t>
       </w:r>
     </w:p>
     <w:p>
       <w:pPr>
-        <w:pStyle w:val="Heading6"/>
+        <w:pStyle w:val="ListBullet"/>
         <w:ind w:left="880"/>
       </w:pPr>
       <w:r>
         <w:t>二</w:t>
-      </w:r>
-    </w:p>
-    <w:p>
-      <w:pPr>
-        <w:ind w:left="880"/>
-      </w:pPr>
-      <w:r>
+        <w:br/>
         <w:t>磁気ディスクその他これに準ずる方法により一定の情報を確実に記録しておくことができる物をもって調製するファイルに情報を記録したものを交付する方法</w:t>
       </w:r>
     </w:p>
@@ -110,7 +98,7 @@
     </w:pPr>
     <w:r>
       <w:tab/>
-      <w:t>WeGov v0.1 - FTS141</w:t>
+      <w:t>WeGov v0.2 - FTS141</w:t>
     </w:r>
   </w:p>
 </w:ftr>
